--- a/Data types and structures/lab_03/Гурова отчет ЛР3.docx
+++ b/Data types and structures/lab_03/Гурова отчет ЛР3.docx
@@ -913,14 +913,7 @@
           <w:sz w:val="28"/>
           <w:u w:val="single"/>
         </w:rPr>
-        <w:t>Силантьева А. В</w:t>
-      </w:r>
-      <w:r>
-        <w:rPr>
-          <w:sz w:val="28"/>
-          <w:u w:val="single"/>
-        </w:rPr>
-        <w:t>.</w:t>
+        <w:t>Барышникова М.Ю.</w:t>
       </w:r>
       <w:r>
         <w:rPr>
@@ -4363,8 +4356,9 @@
         <w:rPr>
           <w:sz w:val="28"/>
           <w:szCs w:val="28"/>
-        </w:rPr>
-        <w:t>0</w:t>
+          <w:lang w:val="en-US"/>
+        </w:rPr>
+        <w:t>5</w:t>
       </w:r>
       <w:r>
         <w:rPr>
@@ -4597,7 +4591,7 @@
                 <w:szCs w:val="28"/>
                 <w:lang w:val="en-US"/>
               </w:rPr>
-              <w:t>72</w:t>
+              <w:t>1848</w:t>
             </w:r>
           </w:p>
         </w:tc>
@@ -4690,8 +4684,9 @@
               <w:rPr>
                 <w:sz w:val="28"/>
                 <w:szCs w:val="28"/>
-              </w:rPr>
-              <w:t>72</w:t>
+                <w:lang w:val="en-US"/>
+              </w:rPr>
+              <w:t>5648</w:t>
             </w:r>
           </w:p>
         </w:tc>
@@ -4778,17 +4773,17 @@
               <w:pStyle w:val="paragraph"/>
               <w:spacing w:before="0" w:after="0" w:line="360" w:lineRule="auto"/>
               <w:jc w:val="center"/>
-              <w:rPr>
-                <w:sz w:val="28"/>
-                <w:szCs w:val="28"/>
-              </w:rPr>
-            </w:pPr>
-            <w:r>
-              <w:rPr>
-                <w:sz w:val="28"/>
-                <w:szCs w:val="28"/>
-              </w:rPr>
-              <w:t>72</w:t>
+            </w:pPr>
+            <w:r>
+              <w:rPr>
+                <w:sz w:val="28"/>
+                <w:szCs w:val="28"/>
+                <w:lang w:val="en-US"/>
+              </w:rPr>
+              <w:t>400188</w:t>
+            </w:r>
+            <w:r>
+              <w:t xml:space="preserve">  </w:t>
             </w:r>
           </w:p>
         </w:tc>
@@ -5071,7 +5066,7 @@
                 <w:szCs w:val="28"/>
                 <w:lang w:val="en-US"/>
               </w:rPr>
-              <w:t>2816</w:t>
+              <w:t>5848</w:t>
             </w:r>
           </w:p>
         </w:tc>
@@ -5167,7 +5162,7 @@
                 <w:szCs w:val="28"/>
                 <w:lang w:val="en-US"/>
               </w:rPr>
-              <w:t>10572</w:t>
+              <w:t>21648</w:t>
             </w:r>
           </w:p>
         </w:tc>
@@ -5243,7 +5238,7 @@
                 <w:szCs w:val="28"/>
                 <w:lang w:val="en-US"/>
               </w:rPr>
-              <w:t>117736</w:t>
+              <w:t>200088</w:t>
             </w:r>
           </w:p>
         </w:tc>
@@ -5518,7 +5513,7 @@
                 <w:szCs w:val="28"/>
                 <w:lang w:val="en-US"/>
               </w:rPr>
-              <w:t>5372</w:t>
+              <w:t>10848</w:t>
             </w:r>
           </w:p>
         </w:tc>
@@ -5614,7 +5609,7 @@
                 <w:szCs w:val="28"/>
                 <w:lang w:val="en-US"/>
               </w:rPr>
-              <w:t>20672</w:t>
+              <w:t>41648</w:t>
             </w:r>
           </w:p>
         </w:tc>
@@ -5705,7 +5700,7 @@
                 <w:szCs w:val="28"/>
                 <w:lang w:val="en-US"/>
               </w:rPr>
-              <w:t>238920</w:t>
+              <w:t>400016</w:t>
             </w:r>
           </w:p>
         </w:tc>
@@ -5980,7 +5975,7 @@
                 <w:szCs w:val="28"/>
                 <w:lang w:val="en-US"/>
               </w:rPr>
-              <w:t>7924</w:t>
+              <w:t>15848</w:t>
             </w:r>
           </w:p>
         </w:tc>
@@ -6076,7 +6071,7 @@
                 <w:szCs w:val="28"/>
                 <w:lang w:val="en-US"/>
               </w:rPr>
-              <w:t>30772</w:t>
+              <w:t>61648</w:t>
             </w:r>
           </w:p>
         </w:tc>
@@ -6165,7 +6160,7 @@
                 <w:szCs w:val="28"/>
                 <w:lang w:val="en-US"/>
               </w:rPr>
-              <w:t>340104</w:t>
+              <w:t>6000188</w:t>
             </w:r>
           </w:p>
         </w:tc>
@@ -6425,16 +6420,14 @@
               <w:rPr>
                 <w:sz w:val="28"/>
                 <w:szCs w:val="28"/>
-                <w:lang w:val="en-US"/>
-              </w:rPr>
-            </w:pPr>
-            <w:r>
-              <w:rPr>
-                <w:sz w:val="28"/>
-                <w:szCs w:val="28"/>
-                <w:lang w:val="en-US"/>
-              </w:rPr>
-              <w:t>9964</w:t>
+              </w:rPr>
+            </w:pPr>
+            <w:r>
+              <w:rPr>
+                <w:sz w:val="28"/>
+                <w:szCs w:val="28"/>
+              </w:rPr>
+              <w:t>20896</w:t>
             </w:r>
           </w:p>
         </w:tc>
@@ -6530,7 +6523,7 @@
                 <w:szCs w:val="28"/>
                 <w:lang w:val="en-US"/>
               </w:rPr>
-              <w:t>38852</w:t>
+              <w:t>81648</w:t>
             </w:r>
           </w:p>
         </w:tc>
@@ -6612,16 +6605,22 @@
               <w:rPr>
                 <w:sz w:val="28"/>
                 <w:szCs w:val="28"/>
-                <w:lang w:val="en-US"/>
-              </w:rPr>
-            </w:pPr>
-            <w:r>
-              <w:rPr>
-                <w:sz w:val="28"/>
-                <w:szCs w:val="28"/>
-                <w:lang w:val="en-US"/>
-              </w:rPr>
-              <w:t>424112</w:t>
+              </w:rPr>
+            </w:pPr>
+            <w:r>
+              <w:rPr>
+                <w:sz w:val="28"/>
+                <w:szCs w:val="28"/>
+                <w:lang w:val="en-US"/>
+              </w:rPr>
+              <w:t>80001</w:t>
+            </w:r>
+            <w:r>
+              <w:rPr>
+                <w:sz w:val="28"/>
+                <w:szCs w:val="28"/>
+              </w:rPr>
+              <w:t>88</w:t>
             </w:r>
           </w:p>
         </w:tc>
@@ -6677,7 +6676,7 @@
           <w:sz w:val="28"/>
           <w:szCs w:val="28"/>
         </w:rPr>
-        <w:t>0</w:t>
+        <w:t>5</w:t>
       </w:r>
       <w:r>
         <w:rPr>
@@ -6760,7 +6759,7 @@
                 <w:szCs w:val="28"/>
                 <w:lang w:val="en-US"/>
               </w:rPr>
-              <w:t xml:space="preserve"> (T)</w:t>
+              <w:t xml:space="preserve"> </w:t>
             </w:r>
           </w:p>
         </w:tc>
@@ -6785,14 +6784,6 @@
                 <w:szCs w:val="28"/>
               </w:rPr>
               <w:t>Разреженная матрица</w:t>
-            </w:r>
-            <w:r>
-              <w:rPr>
-                <w:sz w:val="28"/>
-                <w:szCs w:val="28"/>
-                <w:lang w:val="en-US"/>
-              </w:rPr>
-              <w:t xml:space="preserve"> (T)</w:t>
             </w:r>
           </w:p>
         </w:tc>
@@ -6863,7 +6854,15 @@
                 <w:szCs w:val="28"/>
                 <w:lang w:val="en-US"/>
               </w:rPr>
-              <w:t>0.015</w:t>
+              <w:t>0.1</w:t>
+            </w:r>
+            <w:r>
+              <w:rPr>
+                <w:sz w:val="28"/>
+                <w:szCs w:val="28"/>
+                <w:lang w:val="en-US"/>
+              </w:rPr>
+              <w:t>19</w:t>
             </w:r>
           </w:p>
         </w:tc>
@@ -6888,7 +6887,7 @@
                 <w:szCs w:val="28"/>
                 <w:lang w:val="en-US"/>
               </w:rPr>
-              <w:t>0</w:t>
+              <w:t>0.006</w:t>
             </w:r>
           </w:p>
         </w:tc>
@@ -6959,7 +6958,15 @@
                 <w:szCs w:val="28"/>
                 <w:lang w:val="en-US"/>
               </w:rPr>
-              <w:t>0.053</w:t>
+              <w:t>0.2</w:t>
+            </w:r>
+            <w:r>
+              <w:rPr>
+                <w:sz w:val="28"/>
+                <w:szCs w:val="28"/>
+                <w:lang w:val="en-US"/>
+              </w:rPr>
+              <w:t>14</w:t>
             </w:r>
           </w:p>
         </w:tc>
@@ -6984,7 +6991,7 @@
                 <w:szCs w:val="28"/>
                 <w:lang w:val="en-US"/>
               </w:rPr>
-              <w:t>0</w:t>
+              <w:t>0.064</w:t>
             </w:r>
           </w:p>
         </w:tc>
@@ -7050,7 +7057,15 @@
                 <w:szCs w:val="28"/>
                 <w:lang w:val="en-US"/>
               </w:rPr>
-              <w:t>1.636</w:t>
+              <w:t>0.4</w:t>
+            </w:r>
+            <w:r>
+              <w:rPr>
+                <w:sz w:val="28"/>
+                <w:szCs w:val="28"/>
+                <w:lang w:val="en-US"/>
+              </w:rPr>
+              <w:t>56</w:t>
             </w:r>
           </w:p>
         </w:tc>
@@ -7075,7 +7090,7 @@
                 <w:szCs w:val="28"/>
                 <w:lang w:val="en-US"/>
               </w:rPr>
-              <w:t>1.8</w:t>
+              <w:t>0.107</w:t>
             </w:r>
           </w:p>
         </w:tc>
@@ -7186,14 +7201,6 @@
               </w:rPr>
               <w:t>Стандартная матрица</w:t>
             </w:r>
-            <w:r>
-              <w:rPr>
-                <w:sz w:val="28"/>
-                <w:szCs w:val="28"/>
-                <w:lang w:val="en-US"/>
-              </w:rPr>
-              <w:t xml:space="preserve"> (T)</w:t>
-            </w:r>
           </w:p>
         </w:tc>
         <w:tc>
@@ -7216,14 +7223,6 @@
                 <w:szCs w:val="28"/>
               </w:rPr>
               <w:t>Разреженная матрица</w:t>
-            </w:r>
-            <w:r>
-              <w:rPr>
-                <w:sz w:val="28"/>
-                <w:szCs w:val="28"/>
-                <w:lang w:val="en-US"/>
-              </w:rPr>
-              <w:t xml:space="preserve"> (T)</w:t>
             </w:r>
           </w:p>
         </w:tc>
@@ -7302,7 +7301,22 @@
                 <w:szCs w:val="28"/>
                 <w:lang w:val="en-US"/>
               </w:rPr>
-              <w:t>.024</w:t>
+              <w:t>.</w:t>
+            </w:r>
+            <w:r>
+              <w:rPr>
+                <w:sz w:val="28"/>
+                <w:szCs w:val="28"/>
+              </w:rPr>
+              <w:t>1</w:t>
+            </w:r>
+            <w:r>
+              <w:rPr>
+                <w:sz w:val="28"/>
+                <w:szCs w:val="28"/>
+                <w:lang w:val="en-US"/>
+              </w:rPr>
+              <w:t>0</w:t>
             </w:r>
           </w:p>
         </w:tc>
@@ -7327,7 +7341,7 @@
                 <w:szCs w:val="28"/>
                 <w:lang w:val="en-US"/>
               </w:rPr>
-              <w:t>0.204</w:t>
+              <w:t>0.034</w:t>
             </w:r>
           </w:p>
         </w:tc>
@@ -7398,7 +7412,7 @@
                 <w:szCs w:val="28"/>
                 <w:lang w:val="en-US"/>
               </w:rPr>
-              <w:t>0.063</w:t>
+              <w:t>0.512</w:t>
             </w:r>
           </w:p>
         </w:tc>
@@ -7423,7 +7437,7 @@
                 <w:szCs w:val="28"/>
                 <w:lang w:val="en-US"/>
               </w:rPr>
-              <w:t>1.605</w:t>
+              <w:t>0.246</w:t>
             </w:r>
           </w:p>
         </w:tc>
@@ -7489,7 +7503,7 @@
                 <w:szCs w:val="28"/>
                 <w:lang w:val="en-US"/>
               </w:rPr>
-              <w:t>1.653</w:t>
+              <w:t>0.686</w:t>
             </w:r>
           </w:p>
         </w:tc>
@@ -7512,7 +7526,7 @@
                 <w:sz w:val="28"/>
                 <w:szCs w:val="28"/>
               </w:rPr>
-              <w:t>2.113</w:t>
+              <w:t>0.340</w:t>
             </w:r>
           </w:p>
         </w:tc>
@@ -7622,14 +7636,6 @@
               </w:rPr>
               <w:t>Стандартная матрица</w:t>
             </w:r>
-            <w:r>
-              <w:rPr>
-                <w:sz w:val="28"/>
-                <w:szCs w:val="28"/>
-                <w:lang w:val="en-US"/>
-              </w:rPr>
-              <w:t xml:space="preserve"> (T)</w:t>
-            </w:r>
           </w:p>
         </w:tc>
         <w:tc>
@@ -7652,14 +7658,6 @@
                 <w:szCs w:val="28"/>
               </w:rPr>
               <w:t>Разреженная матрица</w:t>
-            </w:r>
-            <w:r>
-              <w:rPr>
-                <w:sz w:val="28"/>
-                <w:szCs w:val="28"/>
-                <w:lang w:val="en-US"/>
-              </w:rPr>
-              <w:t xml:space="preserve"> (T)</w:t>
             </w:r>
           </w:p>
         </w:tc>
@@ -7730,7 +7728,7 @@
                 <w:szCs w:val="28"/>
                 <w:lang w:val="en-US"/>
               </w:rPr>
-              <w:t>0.008</w:t>
+              <w:t>0.140</w:t>
             </w:r>
           </w:p>
         </w:tc>
@@ -7755,7 +7753,7 @@
                 <w:szCs w:val="28"/>
                 <w:lang w:val="en-US"/>
               </w:rPr>
-              <w:t>0.360</w:t>
+              <w:t>0.098</w:t>
             </w:r>
           </w:p>
         </w:tc>
@@ -7826,22 +7824,7 @@
                 <w:szCs w:val="28"/>
                 <w:lang w:val="en-US"/>
               </w:rPr>
-              <w:t>0.</w:t>
-            </w:r>
-            <w:r>
-              <w:rPr>
-                <w:sz w:val="28"/>
-                <w:szCs w:val="28"/>
-              </w:rPr>
-              <w:t>0</w:t>
-            </w:r>
-            <w:r>
-              <w:rPr>
-                <w:sz w:val="28"/>
-                <w:szCs w:val="28"/>
-                <w:lang w:val="en-US"/>
-              </w:rPr>
-              <w:t>8</w:t>
+              <w:t>0.802</w:t>
             </w:r>
           </w:p>
         </w:tc>
@@ -7866,7 +7849,7 @@
                 <w:szCs w:val="28"/>
                 <w:lang w:val="en-US"/>
               </w:rPr>
-              <w:t>2.695</w:t>
+              <w:t>0.561</w:t>
             </w:r>
           </w:p>
         </w:tc>
@@ -7933,7 +7916,7 @@
                 <w:szCs w:val="28"/>
                 <w:lang w:val="en-US"/>
               </w:rPr>
-              <w:t>1.905</w:t>
+              <w:t>1.256</w:t>
             </w:r>
           </w:p>
         </w:tc>
@@ -7958,7 +7941,7 @@
                 <w:szCs w:val="28"/>
                 <w:lang w:val="en-US"/>
               </w:rPr>
-              <w:t>4.150</w:t>
+              <w:t>0.879</w:t>
             </w:r>
           </w:p>
         </w:tc>
@@ -8068,14 +8051,6 @@
               </w:rPr>
               <w:t>Стандартная матрица</w:t>
             </w:r>
-            <w:r>
-              <w:rPr>
-                <w:sz w:val="28"/>
-                <w:szCs w:val="28"/>
-                <w:lang w:val="en-US"/>
-              </w:rPr>
-              <w:t xml:space="preserve"> (T)</w:t>
-            </w:r>
           </w:p>
         </w:tc>
         <w:tc>
@@ -8098,14 +8073,6 @@
                 <w:szCs w:val="28"/>
               </w:rPr>
               <w:t>Разреженная матрица</w:t>
-            </w:r>
-            <w:r>
-              <w:rPr>
-                <w:sz w:val="28"/>
-                <w:szCs w:val="28"/>
-                <w:lang w:val="en-US"/>
-              </w:rPr>
-              <w:t xml:space="preserve"> (T)</w:t>
             </w:r>
           </w:p>
         </w:tc>
@@ -8176,7 +8143,7 @@
                 <w:szCs w:val="28"/>
                 <w:lang w:val="en-US"/>
               </w:rPr>
-              <w:t>0.024</w:t>
+              <w:t>0.164</w:t>
             </w:r>
           </w:p>
         </w:tc>
@@ -8201,7 +8168,7 @@
                 <w:szCs w:val="28"/>
                 <w:lang w:val="en-US"/>
               </w:rPr>
-              <w:t>0.470</w:t>
+              <w:t>0.148</w:t>
             </w:r>
           </w:p>
         </w:tc>
@@ -8272,7 +8239,7 @@
                 <w:szCs w:val="28"/>
                 <w:lang w:val="en-US"/>
               </w:rPr>
-              <w:t>0.056</w:t>
+              <w:t>1.040</w:t>
             </w:r>
           </w:p>
         </w:tc>
@@ -8296,7 +8263,7 @@
                 <w:sz w:val="28"/>
                 <w:szCs w:val="28"/>
               </w:rPr>
-              <w:t>3.598</w:t>
+              <w:t>0.936</w:t>
             </w:r>
           </w:p>
         </w:tc>
@@ -8362,7 +8329,7 @@
                 <w:szCs w:val="28"/>
                 <w:lang w:val="en-US"/>
               </w:rPr>
-              <w:t>1.648</w:t>
+              <w:t>1.399</w:t>
             </w:r>
           </w:p>
         </w:tc>
@@ -8387,7 +8354,7 @@
                 <w:szCs w:val="28"/>
                 <w:lang w:val="en-US"/>
               </w:rPr>
-              <w:t>4.954</w:t>
+              <w:t>1.554</w:t>
             </w:r>
           </w:p>
         </w:tc>
@@ -8491,14 +8458,6 @@
               </w:rPr>
               <w:t>Стандартная матрица</w:t>
             </w:r>
-            <w:r>
-              <w:rPr>
-                <w:sz w:val="28"/>
-                <w:szCs w:val="28"/>
-                <w:lang w:val="en-US"/>
-              </w:rPr>
-              <w:t xml:space="preserve"> (T)</w:t>
-            </w:r>
           </w:p>
         </w:tc>
         <w:tc>
@@ -8521,14 +8480,6 @@
                 <w:szCs w:val="28"/>
               </w:rPr>
               <w:t>Разреженная матрица</w:t>
-            </w:r>
-            <w:r>
-              <w:rPr>
-                <w:sz w:val="28"/>
-                <w:szCs w:val="28"/>
-                <w:lang w:val="en-US"/>
-              </w:rPr>
-              <w:t xml:space="preserve"> (T)</w:t>
             </w:r>
           </w:p>
         </w:tc>
@@ -8598,7 +8549,7 @@
                 <w:szCs w:val="28"/>
                 <w:lang w:val="en-US"/>
               </w:rPr>
-              <w:t>0.024</w:t>
+              <w:t>0.165</w:t>
             </w:r>
           </w:p>
         </w:tc>
@@ -8623,7 +8574,7 @@
                 <w:szCs w:val="28"/>
                 <w:lang w:val="en-US"/>
               </w:rPr>
-              <w:t>0.535</w:t>
+              <w:t>0.236</w:t>
             </w:r>
           </w:p>
         </w:tc>
@@ -8694,7 +8645,7 @@
                 <w:szCs w:val="28"/>
                 <w:lang w:val="en-US"/>
               </w:rPr>
-              <w:t>0.072</w:t>
+              <w:t>0.924</w:t>
             </w:r>
           </w:p>
         </w:tc>
@@ -8719,7 +8670,7 @@
                 <w:szCs w:val="28"/>
                 <w:lang w:val="en-US"/>
               </w:rPr>
-              <w:t>4.034</w:t>
+              <w:t>1.320</w:t>
             </w:r>
           </w:p>
         </w:tc>
@@ -8785,7 +8736,7 @@
                 <w:szCs w:val="28"/>
                 <w:lang w:val="en-US"/>
               </w:rPr>
-              <w:t>1.817</w:t>
+              <w:t>1.302</w:t>
             </w:r>
           </w:p>
         </w:tc>
@@ -8810,7 +8761,7 @@
                 <w:szCs w:val="28"/>
                 <w:lang w:val="en-US"/>
               </w:rPr>
-              <w:t>5.884</w:t>
+              <w:t>1.860</w:t>
             </w:r>
           </w:p>
         </w:tc>
@@ -9423,54 +9374,83 @@
           <w:rFonts w:ascii="Times New Roman" w:hAnsi="Times New Roman" w:cs="Times New Roman"/>
           <w:sz w:val="28"/>
         </w:rPr>
-        <w:t xml:space="preserve">имеет смысл, если </w:t>
-      </w:r>
-      <w:r>
-        <w:rPr>
-          <w:rFonts w:ascii="Times New Roman" w:hAnsi="Times New Roman" w:cs="Times New Roman"/>
-          <w:sz w:val="28"/>
-        </w:rPr>
-        <w:t>количество используемой памяти нам важнее, чем скорость работы программы. Для 50% разреженности выигрыш по памяти при использовании разреженной матрицы против обычной будет примерно в 2 раза, но скорость вычислений в этом случае</w:t>
-      </w:r>
-      <w:r>
-        <w:rPr>
-          <w:rFonts w:ascii="Times New Roman" w:hAnsi="Times New Roman" w:cs="Times New Roman"/>
-          <w:sz w:val="28"/>
-        </w:rPr>
-        <w:t xml:space="preserve"> также</w:t>
-      </w:r>
-      <w:r>
-        <w:rPr>
-          <w:rFonts w:ascii="Times New Roman" w:hAnsi="Times New Roman" w:cs="Times New Roman"/>
-          <w:sz w:val="28"/>
-        </w:rPr>
-        <w:t xml:space="preserve"> уменьшится как минимум в 2 раза.</w:t>
+        <w:t>имеет смысл, если</w:t>
+      </w:r>
+      <w:r>
+        <w:rPr>
+          <w:rFonts w:ascii="Times New Roman" w:hAnsi="Times New Roman" w:cs="Times New Roman"/>
+          <w:sz w:val="28"/>
+        </w:rPr>
+        <w:t xml:space="preserve"> </w:t>
+      </w:r>
+      <w:r>
+        <w:rPr>
+          <w:rFonts w:ascii="Times New Roman" w:hAnsi="Times New Roman" w:cs="Times New Roman"/>
+          <w:sz w:val="28"/>
+        </w:rPr>
+        <w:t>в матрице много нулей (больше 75</w:t>
+      </w:r>
+      <w:r>
+        <w:rPr>
+          <w:rFonts w:ascii="Times New Roman" w:hAnsi="Times New Roman" w:cs="Times New Roman"/>
+          <w:sz w:val="28"/>
+        </w:rPr>
+        <w:t>%) и, если работа идет с матрицами больших размеров (количество элементов 150 и больше)</w:t>
+      </w:r>
+      <w:r>
+        <w:rPr>
+          <w:rFonts w:ascii="Times New Roman" w:hAnsi="Times New Roman" w:cs="Times New Roman"/>
+          <w:sz w:val="28"/>
+        </w:rPr>
+        <w:t xml:space="preserve">. </w:t>
+      </w:r>
+      <w:r>
+        <w:rPr>
+          <w:rFonts w:ascii="Times New Roman" w:hAnsi="Times New Roman" w:cs="Times New Roman"/>
+          <w:sz w:val="28"/>
+        </w:rPr>
+        <w:t xml:space="preserve">В этом случае </w:t>
+      </w:r>
+      <w:bookmarkStart w:id="0" w:name="_GoBack"/>
+      <w:bookmarkEnd w:id="0"/>
+      <w:r>
+        <w:rPr>
+          <w:rFonts w:ascii="Times New Roman" w:hAnsi="Times New Roman" w:cs="Times New Roman"/>
+          <w:sz w:val="28"/>
+        </w:rPr>
+        <w:t>можно получить выигрыш по времени и памяти. (Но нужно помнить, что алгоритм обработки матриц в этом случае значительно усложняется).</w:t>
       </w:r>
     </w:p>
     <w:p>
       <w:pPr>
         <w:spacing w:line="360" w:lineRule="auto"/>
         <w:ind w:firstLine="708"/>
-        <w:rPr>
-          <w:rFonts w:ascii="Times New Roman" w:hAnsi="Times New Roman" w:cs="Times New Roman"/>
-          <w:sz w:val="28"/>
-        </w:rPr>
-      </w:pPr>
-      <w:r>
-        <w:rPr>
-          <w:rFonts w:ascii="Times New Roman" w:hAnsi="Times New Roman" w:cs="Times New Roman"/>
-          <w:sz w:val="28"/>
-        </w:rPr>
-        <w:t>Также важно помнить, что память, которую занимает разреженная матрица, зависит от количества не нулевых элементов в ней. Поэтому если разреженность матрицы 25% и ниже, то использование разреженного метода с</w:t>
-      </w:r>
-      <w:bookmarkStart w:id="0" w:name="_GoBack"/>
-      <w:bookmarkEnd w:id="0"/>
-      <w:r>
-        <w:rPr>
-          <w:rFonts w:ascii="Times New Roman" w:hAnsi="Times New Roman" w:cs="Times New Roman"/>
-          <w:sz w:val="28"/>
-        </w:rPr>
-        <w:t xml:space="preserve">тановится практически бесполезным (выигрыш по памяти 0.2 и меньше, проигрыш по времени в 4-5 раз). </w:t>
+        <w:jc w:val="both"/>
+        <w:rPr>
+          <w:rFonts w:ascii="Times New Roman" w:hAnsi="Times New Roman" w:cs="Times New Roman"/>
+          <w:sz w:val="28"/>
+        </w:rPr>
+      </w:pPr>
+      <w:r>
+        <w:rPr>
+          <w:rFonts w:ascii="Times New Roman" w:hAnsi="Times New Roman" w:cs="Times New Roman"/>
+          <w:sz w:val="28"/>
+        </w:rPr>
+        <w:t>Время выполнения стандартного алгоритма зависит от размерности матрицы. Этот алгоритм эффективен при высоком заполнении матрицы (больше 75%).</w:t>
+      </w:r>
+      <w:r>
+        <w:rPr>
+          <w:rFonts w:ascii="Times New Roman" w:hAnsi="Times New Roman" w:cs="Times New Roman"/>
+          <w:sz w:val="28"/>
+        </w:rPr>
+        <w:t xml:space="preserve"> В этом случае получается выигрыш по памяти примерно в 2 раза и выигрыш по времени примерно в 1.4 раза.</w:t>
+      </w:r>
+      <w:r>
+        <w:rPr>
+          <w:rFonts w:ascii="Times New Roman" w:hAnsi="Times New Roman" w:cs="Times New Roman"/>
+          <w:sz w:val="28"/>
+        </w:rPr>
+        <w:t xml:space="preserve"> </w:t>
       </w:r>
     </w:p>
     <w:sectPr>
